--- a/Excel_bootcamp/Excel_bootcamp.docx
+++ b/Excel_bootcamp/Excel_bootcamp.docx
@@ -127,8 +127,70 @@
           <w:numId w:val="3"/>
         </w:numPr>
       </w:pPr>
-      <w:r>
-        <w:t>Year:- It will show the present year.</w:t>
+      <w:proofErr w:type="gramStart"/>
+      <w:r>
+        <w:t>Year:-</w:t>
+      </w:r>
+      <w:proofErr w:type="gramEnd"/>
+      <w:r>
+        <w:t xml:space="preserve"> It will show the present year.</w:t>
+      </w:r>
+    </w:p>
+    <w:p>
+      <w:pPr>
+        <w:pStyle w:val="ListParagraph"/>
+        <w:numPr>
+          <w:ilvl w:val="0"/>
+          <w:numId w:val="3"/>
+        </w:numPr>
+      </w:pPr>
+      <w:proofErr w:type="gramStart"/>
+      <w:r>
+        <w:t>Workday(</w:t>
+      </w:r>
+      <w:proofErr w:type="gramEnd"/>
+      <w:r>
+        <w:t xml:space="preserve">):- </w:t>
+      </w:r>
+      <w:r>
+        <w:t xml:space="preserve">it will </w:t>
+      </w:r>
+      <w:proofErr w:type="spellStart"/>
+      <w:r>
+        <w:t>start_date,end_date,holidays</w:t>
+      </w:r>
+      <w:proofErr w:type="spellEnd"/>
+      <w:r>
+        <w:t>.</w:t>
+      </w:r>
+    </w:p>
+    <w:p>
+      <w:pPr>
+        <w:pStyle w:val="ListParagraph"/>
+        <w:numPr>
+          <w:ilvl w:val="0"/>
+          <w:numId w:val="3"/>
+        </w:numPr>
+      </w:pPr>
+      <w:proofErr w:type="gramStart"/>
+      <w:r>
+        <w:t>Days(</w:t>
+      </w:r>
+      <w:proofErr w:type="gramEnd"/>
+      <w:r>
+        <w:t>):- this takes the end date and start date and counts the number of days.</w:t>
+      </w:r>
+    </w:p>
+    <w:p>
+      <w:pPr>
+        <w:pStyle w:val="ListParagraph"/>
+        <w:numPr>
+          <w:ilvl w:val="0"/>
+          <w:numId w:val="3"/>
+        </w:numPr>
+      </w:pPr>
+      <w:r>
+        <w:t>NetworkDays:-</w:t>
       </w:r>
     </w:p>
     <w:sectPr>

--- a/Excel_bootcamp/Excel_bootcamp.docx
+++ b/Excel_bootcamp/Excel_bootcamp.docx
@@ -189,10 +189,559 @@
           <w:numId w:val="3"/>
         </w:numPr>
       </w:pPr>
-      <w:r>
-        <w:t>NetworkDays:-</w:t>
-      </w:r>
-    </w:p>
+      <w:proofErr w:type="spellStart"/>
+      <w:proofErr w:type="gramStart"/>
+      <w:r>
+        <w:t>NetworkDays</w:t>
+      </w:r>
+      <w:proofErr w:type="spellEnd"/>
+      <w:r>
+        <w:t>:-</w:t>
+      </w:r>
+      <w:proofErr w:type="gramEnd"/>
+    </w:p>
+    <w:p/>
+    <w:p/>
+    <w:p/>
+    <w:p>
+      <w:proofErr w:type="gramStart"/>
+      <w:r>
+        <w:t>Functions:-</w:t>
+      </w:r>
+      <w:proofErr w:type="gramEnd"/>
+    </w:p>
+    <w:p>
+      <w:r>
+        <w:t>Wave</w:t>
+      </w:r>
+      <w:proofErr w:type="gramStart"/>
+      <w:r>
+        <w:t>1:-</w:t>
+      </w:r>
+      <w:proofErr w:type="gramEnd"/>
+      <w:r>
+        <w:t xml:space="preserve"> </w:t>
+      </w:r>
+      <w:proofErr w:type="spellStart"/>
+      <w:r>
+        <w:t>sum,count,min,max,average</w:t>
+      </w:r>
+      <w:proofErr w:type="spellEnd"/>
+      <w:r>
+        <w:t>.</w:t>
+      </w:r>
+    </w:p>
+    <w:p>
+      <w:r>
+        <w:t>Round(</w:t>
+      </w:r>
+      <w:proofErr w:type="spellStart"/>
+      <w:proofErr w:type="gramStart"/>
+      <w:r>
+        <w:t>number,num</w:t>
+      </w:r>
+      <w:proofErr w:type="gramEnd"/>
+      <w:r>
+        <w:t>_digits</w:t>
+      </w:r>
+      <w:proofErr w:type="spellEnd"/>
+      <w:r>
+        <w:t xml:space="preserve">):- </w:t>
+      </w:r>
+      <w:r>
+        <w:t xml:space="preserve">it will give the </w:t>
+      </w:r>
+      <w:proofErr w:type="spellStart"/>
+      <w:r>
+        <w:t>num_digits</w:t>
+      </w:r>
+      <w:proofErr w:type="spellEnd"/>
+      <w:r>
+        <w:t xml:space="preserve"> after the decimal</w:t>
+      </w:r>
+    </w:p>
+    <w:p>
+      <w:proofErr w:type="spellStart"/>
+      <w:r>
+        <w:t>Trunc</w:t>
+      </w:r>
+      <w:proofErr w:type="spellEnd"/>
+      <w:r>
+        <w:t>(</w:t>
+      </w:r>
+      <w:proofErr w:type="spellStart"/>
+      <w:proofErr w:type="gramStart"/>
+      <w:r>
+        <w:t>number,num</w:t>
+      </w:r>
+      <w:proofErr w:type="gramEnd"/>
+      <w:r>
+        <w:t>_digits</w:t>
+      </w:r>
+      <w:proofErr w:type="spellEnd"/>
+      <w:r>
+        <w:t xml:space="preserve">):- </w:t>
+      </w:r>
+    </w:p>
+    <w:p>
+      <w:r>
+        <w:t>Abs(number</w:t>
+      </w:r>
+      <w:proofErr w:type="gramStart"/>
+      <w:r>
+        <w:t>) :</w:t>
+      </w:r>
+      <w:proofErr w:type="gramEnd"/>
+      <w:r>
+        <w:t>- removes the negative sign.</w:t>
+      </w:r>
+    </w:p>
+    <w:p/>
+    <w:p>
+      <w:r>
+        <w:t>Wave</w:t>
+      </w:r>
+      <w:proofErr w:type="gramStart"/>
+      <w:r>
+        <w:t>2:-</w:t>
+      </w:r>
+      <w:proofErr w:type="gramEnd"/>
+    </w:p>
+    <w:p>
+      <w:proofErr w:type="gramStart"/>
+      <w:r>
+        <w:t>Small:-</w:t>
+      </w:r>
+      <w:proofErr w:type="gramEnd"/>
+      <w:r>
+        <w:t xml:space="preserve"> it returns the kth smallest number in the dataset</w:t>
+      </w:r>
+    </w:p>
+    <w:p>
+      <w:r>
+        <w:t>=small(</w:t>
+      </w:r>
+      <w:proofErr w:type="spellStart"/>
+      <w:proofErr w:type="gramStart"/>
+      <w:r>
+        <w:t>range,kth</w:t>
+      </w:r>
+      <w:proofErr w:type="gramEnd"/>
+      <w:r>
+        <w:t>_</w:t>
+      </w:r>
+      <w:r>
+        <w:t>smallest_</w:t>
+      </w:r>
+      <w:r>
+        <w:t>number_you_want</w:t>
+      </w:r>
+      <w:proofErr w:type="spellEnd"/>
+      <w:r>
+        <w:t>)</w:t>
+      </w:r>
+    </w:p>
+    <w:p/>
+    <w:p>
+      <w:r>
+        <w:t xml:space="preserve">To get the array of small numbers </w:t>
+      </w:r>
+      <w:r>
+        <w:t xml:space="preserve">in a range use </w:t>
+      </w:r>
+      <w:proofErr w:type="gramStart"/>
+      <w:r>
+        <w:t>this:-</w:t>
+      </w:r>
+      <w:proofErr w:type="gramEnd"/>
+    </w:p>
+    <w:p>
+      <w:proofErr w:type="gramStart"/>
+      <w:r>
+        <w:t>Small(</w:t>
+      </w:r>
+      <w:proofErr w:type="gramEnd"/>
+      <w:r>
+        <w:t>A1:A5,{1,2,3,4,5}):- this will return the 1</w:t>
+      </w:r>
+      <w:r>
+        <w:rPr>
+          <w:vertAlign w:val="superscript"/>
+        </w:rPr>
+        <w:t>st</w:t>
+      </w:r>
+      <w:r>
+        <w:t xml:space="preserve"> lowest to 5</w:t>
+      </w:r>
+      <w:r>
+        <w:rPr>
+          <w:vertAlign w:val="superscript"/>
+        </w:rPr>
+        <w:t>th</w:t>
+      </w:r>
+      <w:r>
+        <w:t xml:space="preserve"> lowest number.</w:t>
+      </w:r>
+    </w:p>
+    <w:p/>
+    <w:p>
+      <w:pPr>
+        <w:rPr>
+          <w:highlight w:val="yellow"/>
+        </w:rPr>
+      </w:pPr>
+      <w:r>
+        <w:rPr>
+          <w:highlight w:val="yellow"/>
+        </w:rPr>
+        <w:t xml:space="preserve">Min vs </w:t>
+      </w:r>
+      <w:r>
+        <w:rPr>
+          <w:highlight w:val="yellow"/>
+        </w:rPr>
+        <w:t>SMALL</w:t>
+      </w:r>
+    </w:p>
+    <w:p>
+      <w:pPr>
+        <w:rPr>
+          <w:highlight w:val="yellow"/>
+        </w:rPr>
+      </w:pPr>
+    </w:p>
+    <w:p>
+      <w:pPr>
+        <w:rPr>
+          <w:highlight w:val="yellow"/>
+        </w:rPr>
+      </w:pPr>
+      <w:proofErr w:type="gramStart"/>
+      <w:r>
+        <w:rPr>
+          <w:highlight w:val="yellow"/>
+        </w:rPr>
+        <w:t>Min(</w:t>
+      </w:r>
+      <w:proofErr w:type="gramEnd"/>
+      <w:r>
+        <w:rPr>
+          <w:highlight w:val="yellow"/>
+        </w:rPr>
+        <w:t xml:space="preserve">A1:A5,2) will return 2 because it will compare the min of </w:t>
+      </w:r>
+      <w:r>
+        <w:rPr>
+          <w:highlight w:val="yellow"/>
+        </w:rPr>
+        <w:t>A1:A5</w:t>
+      </w:r>
+      <w:r>
+        <w:rPr>
+          <w:highlight w:val="yellow"/>
+        </w:rPr>
+        <w:t xml:space="preserve"> with 2</w:t>
+      </w:r>
+    </w:p>
+    <w:p>
+      <w:proofErr w:type="gramStart"/>
+      <w:r>
+        <w:rPr>
+          <w:highlight w:val="yellow"/>
+        </w:rPr>
+        <w:t>Small(</w:t>
+      </w:r>
+      <w:proofErr w:type="gramEnd"/>
+      <w:r>
+        <w:rPr>
+          <w:highlight w:val="yellow"/>
+        </w:rPr>
+        <w:t>A1:A5</w:t>
+      </w:r>
+      <w:r>
+        <w:rPr>
+          <w:highlight w:val="yellow"/>
+        </w:rPr>
+        <w:t>,2) this will return 2</w:t>
+      </w:r>
+      <w:r>
+        <w:rPr>
+          <w:highlight w:val="yellow"/>
+          <w:vertAlign w:val="superscript"/>
+        </w:rPr>
+        <w:t>nd</w:t>
+      </w:r>
+      <w:r>
+        <w:rPr>
+          <w:highlight w:val="yellow"/>
+        </w:rPr>
+        <w:t xml:space="preserve"> smallest number between the A1:A5</w:t>
+      </w:r>
+    </w:p>
+    <w:p/>
+    <w:p>
+      <w:proofErr w:type="gramStart"/>
+      <w:r>
+        <w:t>Large:-</w:t>
+      </w:r>
+      <w:proofErr w:type="gramEnd"/>
+      <w:r>
+        <w:t xml:space="preserve"> it returns the kth largest number in the dataset</w:t>
+      </w:r>
+    </w:p>
+    <w:p>
+      <w:r>
+        <w:t>=</w:t>
+      </w:r>
+      <w:r>
+        <w:t>large</w:t>
+      </w:r>
+      <w:r>
+        <w:t>(</w:t>
+      </w:r>
+      <w:proofErr w:type="spellStart"/>
+      <w:proofErr w:type="gramStart"/>
+      <w:r>
+        <w:t>range,kth</w:t>
+      </w:r>
+      <w:proofErr w:type="gramEnd"/>
+      <w:r>
+        <w:t>_</w:t>
+      </w:r>
+      <w:r>
+        <w:t>largest</w:t>
+      </w:r>
+      <w:r>
+        <w:t>_number_you_want</w:t>
+      </w:r>
+      <w:proofErr w:type="spellEnd"/>
+      <w:r>
+        <w:t>)</w:t>
+      </w:r>
+    </w:p>
+    <w:p/>
+    <w:p>
+      <w:r>
+        <w:rPr>
+          <w:highlight w:val="yellow"/>
+        </w:rPr>
+        <w:t>MAX vs LARG</w:t>
+      </w:r>
+      <w:r>
+        <w:t>E</w:t>
+      </w:r>
+    </w:p>
+    <w:p>
+      <w:pPr>
+        <w:rPr>
+          <w:highlight w:val="yellow"/>
+        </w:rPr>
+      </w:pPr>
+      <w:proofErr w:type="gramStart"/>
+      <w:r>
+        <w:rPr>
+          <w:highlight w:val="yellow"/>
+        </w:rPr>
+        <w:t>M</w:t>
+      </w:r>
+      <w:r>
+        <w:rPr>
+          <w:highlight w:val="yellow"/>
+        </w:rPr>
+        <w:t>ax</w:t>
+      </w:r>
+      <w:r>
+        <w:rPr>
+          <w:highlight w:val="yellow"/>
+        </w:rPr>
+        <w:t>(</w:t>
+      </w:r>
+      <w:proofErr w:type="gramEnd"/>
+      <w:r>
+        <w:rPr>
+          <w:highlight w:val="yellow"/>
+        </w:rPr>
+        <w:t>A1:A5,</w:t>
+      </w:r>
+      <w:r>
+        <w:rPr>
+          <w:highlight w:val="yellow"/>
+        </w:rPr>
+        <w:t>100</w:t>
+      </w:r>
+      <w:r>
+        <w:rPr>
+          <w:highlight w:val="yellow"/>
+        </w:rPr>
+        <w:t>)</w:t>
+      </w:r>
+      <w:r>
+        <w:rPr>
+          <w:highlight w:val="yellow"/>
+        </w:rPr>
+        <w:t xml:space="preserve"> between A1:a5 and compares with 100 and returns the bigger number</w:t>
+      </w:r>
+    </w:p>
+    <w:p>
+      <w:pPr>
+        <w:rPr>
+          <w:highlight w:val="yellow"/>
+        </w:rPr>
+      </w:pPr>
+      <w:proofErr w:type="gramStart"/>
+      <w:r>
+        <w:rPr>
+          <w:highlight w:val="yellow"/>
+        </w:rPr>
+        <w:lastRenderedPageBreak/>
+        <w:t>large</w:t>
+      </w:r>
+      <w:r>
+        <w:rPr>
+          <w:highlight w:val="yellow"/>
+        </w:rPr>
+        <w:t>(</w:t>
+      </w:r>
+      <w:proofErr w:type="gramEnd"/>
+      <w:r>
+        <w:rPr>
+          <w:highlight w:val="yellow"/>
+        </w:rPr>
+        <w:t>A1:A5,</w:t>
+      </w:r>
+      <w:r>
+        <w:rPr>
+          <w:highlight w:val="yellow"/>
+        </w:rPr>
+        <w:t>2</w:t>
+      </w:r>
+      <w:r>
+        <w:rPr>
+          <w:highlight w:val="yellow"/>
+        </w:rPr>
+        <w:t>) this will return 2</w:t>
+      </w:r>
+      <w:r>
+        <w:rPr>
+          <w:highlight w:val="yellow"/>
+          <w:vertAlign w:val="superscript"/>
+        </w:rPr>
+        <w:t>nd</w:t>
+      </w:r>
+      <w:r>
+        <w:rPr>
+          <w:highlight w:val="yellow"/>
+        </w:rPr>
+        <w:t xml:space="preserve"> </w:t>
+      </w:r>
+      <w:r>
+        <w:rPr>
+          <w:highlight w:val="yellow"/>
+        </w:rPr>
+        <w:t>largest</w:t>
+      </w:r>
+      <w:r>
+        <w:rPr>
+          <w:highlight w:val="yellow"/>
+        </w:rPr>
+        <w:t xml:space="preserve"> number between the A1:A5</w:t>
+      </w:r>
+    </w:p>
+    <w:p>
+      <w:pPr>
+        <w:rPr>
+          <w:highlight w:val="yellow"/>
+        </w:rPr>
+      </w:pPr>
+    </w:p>
+    <w:p>
+      <w:pPr>
+        <w:rPr>
+          <w:highlight w:val="yellow"/>
+        </w:rPr>
+      </w:pPr>
+    </w:p>
+    <w:p>
+      <w:r>
+        <w:t>wave</w:t>
+      </w:r>
+      <w:proofErr w:type="gramStart"/>
+      <w:r>
+        <w:t>3:-</w:t>
+      </w:r>
+      <w:proofErr w:type="gramEnd"/>
+      <w:r>
+        <w:t xml:space="preserve"> logic</w:t>
+      </w:r>
+      <w:r>
+        <w:t xml:space="preserve"> functions</w:t>
+      </w:r>
+    </w:p>
+    <w:p/>
+    <w:p>
+      <w:proofErr w:type="gramStart"/>
+      <w:r>
+        <w:t>AND(</w:t>
+      </w:r>
+      <w:proofErr w:type="gramEnd"/>
+      <w:r>
+        <w:t>)</w:t>
+      </w:r>
+      <w:r>
+        <w:t xml:space="preserve">:- take multiple values condition true returns 1 if true and </w:t>
+      </w:r>
+      <w:proofErr w:type="spellStart"/>
+      <w:r>
+        <w:t>viceversa</w:t>
+      </w:r>
+      <w:proofErr w:type="spellEnd"/>
+    </w:p>
+    <w:p>
+      <w:proofErr w:type="gramStart"/>
+      <w:r>
+        <w:t>OR</w:t>
+      </w:r>
+      <w:r>
+        <w:t>(</w:t>
+      </w:r>
+      <w:proofErr w:type="gramEnd"/>
+      <w:r>
+        <w:t xml:space="preserve">):- take multiple values condition true returns 1 if true and </w:t>
+      </w:r>
+      <w:proofErr w:type="spellStart"/>
+      <w:r>
+        <w:t>viceversa</w:t>
+      </w:r>
+      <w:proofErr w:type="spellEnd"/>
+    </w:p>
+    <w:p>
+      <w:proofErr w:type="gramStart"/>
+      <w:r>
+        <w:t>XOR:-</w:t>
+      </w:r>
+      <w:proofErr w:type="gramEnd"/>
+      <w:r>
+        <w:t xml:space="preserve"> F</w:t>
+      </w:r>
+      <w:r>
+        <w:t>unction returns true if the number of true arguments is odd, and returns</w:t>
+      </w:r>
+      <w:r>
+        <w:br/>
+        <w:t>false if the number of true argument is even or all of the arguments are false</w:t>
+      </w:r>
+    </w:p>
+    <w:p>
+      <w:r>
+        <w:t>Not:- takes a value and change the sign of it.</w:t>
+      </w:r>
+    </w:p>
+    <w:p/>
+    <w:p/>
+    <w:p/>
+    <w:p/>
+    <w:p/>
+    <w:p/>
     <w:sectPr>
       <w:pgSz w:w="12240" w:h="15840"/>
       <w:pgMar w:top="1440" w:right="1440" w:bottom="1440" w:left="1440" w:header="720" w:footer="720" w:gutter="0"/>
@@ -919,6 +1468,11 @@
       <w:contextualSpacing/>
     </w:pPr>
   </w:style>
+  <w:style w:type="character" w:customStyle="1" w:styleId="textlayer--absolute">
+    <w:name w:val="textlayer--absolute"/>
+    <w:basedOn w:val="DefaultParagraphFont"/>
+    <w:rsid w:val="00287532"/>
+  </w:style>
 </w:styles>
 </file>
 

--- a/Excel_bootcamp/Excel_bootcamp.docx
+++ b/Excel_bootcamp/Excel_bootcamp.docx
@@ -732,15 +732,471 @@
       </w:r>
     </w:p>
     <w:p>
-      <w:r>
-        <w:t>Not:- takes a value and change the sign of it.</w:t>
-      </w:r>
-    </w:p>
-    <w:p/>
-    <w:p/>
-    <w:p/>
-    <w:p/>
-    <w:p/>
+      <w:proofErr w:type="gramStart"/>
+      <w:r>
+        <w:t>Not:-</w:t>
+      </w:r>
+      <w:proofErr w:type="gramEnd"/>
+      <w:r>
+        <w:t xml:space="preserve"> takes a value and change the sign of it.</w:t>
+      </w:r>
+    </w:p>
+    <w:p/>
+    <w:p/>
+    <w:p/>
+    <w:p/>
+    <w:p>
+      <w:r>
+        <w:t xml:space="preserve">Excel functions part </w:t>
+      </w:r>
+      <w:proofErr w:type="gramStart"/>
+      <w:r>
+        <w:t>2:-</w:t>
+      </w:r>
+      <w:proofErr w:type="gramEnd"/>
+    </w:p>
+    <w:p/>
+    <w:p>
+      <w:proofErr w:type="gramStart"/>
+      <w:r>
+        <w:t>DSUM(</w:t>
+      </w:r>
+      <w:proofErr w:type="spellStart"/>
+      <w:proofErr w:type="gramEnd"/>
+      <w:r>
+        <w:t>database,field,criteria</w:t>
+      </w:r>
+      <w:proofErr w:type="spellEnd"/>
+      <w:r>
+        <w:t>)</w:t>
+      </w:r>
+    </w:p>
+    <w:p/>
+    <w:p>
+      <w:proofErr w:type="gramStart"/>
+      <w:r>
+        <w:t>Database:-</w:t>
+      </w:r>
+      <w:proofErr w:type="gramEnd"/>
+      <w:r>
+        <w:t xml:space="preserve"> it is the range of the </w:t>
+      </w:r>
+      <w:proofErr w:type="spellStart"/>
+      <w:r>
+        <w:t>varibales</w:t>
+      </w:r>
+      <w:proofErr w:type="spellEnd"/>
+    </w:p>
+    <w:p>
+      <w:proofErr w:type="gramStart"/>
+      <w:r>
+        <w:t>Field:-</w:t>
+      </w:r>
+      <w:proofErr w:type="gramEnd"/>
+      <w:r>
+        <w:t xml:space="preserve"> which column that will be summed.</w:t>
+      </w:r>
+    </w:p>
+    <w:p>
+      <w:proofErr w:type="gramStart"/>
+      <w:r>
+        <w:t>Criteria:-</w:t>
+      </w:r>
+      <w:proofErr w:type="gramEnd"/>
+    </w:p>
+    <w:p/>
+    <w:p/>
+    <w:p/>
+    <w:p>
+      <w:proofErr w:type="spellStart"/>
+      <w:proofErr w:type="gramStart"/>
+      <w:r>
+        <w:t>Sumif</w:t>
+      </w:r>
+      <w:proofErr w:type="spellEnd"/>
+      <w:r>
+        <w:t>(</w:t>
+      </w:r>
+      <w:proofErr w:type="spellStart"/>
+      <w:proofErr w:type="gramEnd"/>
+      <w:r>
+        <w:t>range,criteria,what</w:t>
+      </w:r>
+      <w:proofErr w:type="spellEnd"/>
+      <w:r>
+        <w:t xml:space="preserve"> you want)</w:t>
+      </w:r>
+    </w:p>
+    <w:p/>
+    <w:p>
+      <w:r>
+        <w:t>Range should be the column in which the criteria is present in.</w:t>
+      </w:r>
+    </w:p>
+    <w:p/>
+    <w:p/>
+    <w:p/>
+    <w:p/>
+    <w:p/>
+    <w:p/>
+    <w:p/>
+    <w:p/>
+    <w:p/>
+    <w:p/>
+    <w:p/>
+    <w:p/>
+    <w:p/>
+    <w:p/>
+    <w:p/>
+    <w:p/>
+    <w:p/>
+    <w:p>
+      <w:r>
+        <w:lastRenderedPageBreak/>
+        <w:t xml:space="preserve">Lookup </w:t>
+      </w:r>
+      <w:proofErr w:type="gramStart"/>
+      <w:r>
+        <w:t>functions:-</w:t>
+      </w:r>
+      <w:proofErr w:type="gramEnd"/>
+    </w:p>
+    <w:p>
+      <w:pPr>
+        <w:pStyle w:val="ListParagraph"/>
+        <w:numPr>
+          <w:ilvl w:val="0"/>
+          <w:numId w:val="4"/>
+        </w:numPr>
+      </w:pPr>
+      <w:proofErr w:type="gramStart"/>
+      <w:r>
+        <w:t>Lookup:-</w:t>
+      </w:r>
+      <w:proofErr w:type="gramEnd"/>
+      <w:r>
+        <w:t xml:space="preserve"> </w:t>
+      </w:r>
+    </w:p>
+    <w:p>
+      <w:pPr>
+        <w:pStyle w:val="ListParagraph"/>
+      </w:pPr>
+      <w:r>
+        <w:t>Lookup(</w:t>
+      </w:r>
+      <w:proofErr w:type="spellStart"/>
+      <w:r>
+        <w:t>lookup_</w:t>
+      </w:r>
+      <w:proofErr w:type="gramStart"/>
+      <w:r>
+        <w:t>value,lookup</w:t>
+      </w:r>
+      <w:proofErr w:type="gramEnd"/>
+      <w:r>
+        <w:t>_vector</w:t>
+      </w:r>
+      <w:proofErr w:type="spellEnd"/>
+      <w:r>
+        <w:t>,[</w:t>
+      </w:r>
+      <w:proofErr w:type="spellStart"/>
+      <w:r>
+        <w:t>Results_vector</w:t>
+      </w:r>
+      <w:proofErr w:type="spellEnd"/>
+      <w:r>
+        <w:t>])</w:t>
+      </w:r>
+    </w:p>
+    <w:p>
+      <w:pPr>
+        <w:pStyle w:val="ListParagraph"/>
+      </w:pPr>
+      <w:proofErr w:type="spellStart"/>
+      <w:r>
+        <w:t>Lookup_value</w:t>
+      </w:r>
+      <w:proofErr w:type="spellEnd"/>
+      <w:r>
+        <w:t xml:space="preserve"> is what value do you want to </w:t>
+      </w:r>
+      <w:proofErr w:type="spellStart"/>
+      <w:r>
+        <w:t>lookup</w:t>
+      </w:r>
+      <w:proofErr w:type="spellEnd"/>
+      <w:r>
+        <w:t>.</w:t>
+      </w:r>
+    </w:p>
+    <w:p>
+      <w:pPr>
+        <w:pStyle w:val="ListParagraph"/>
+      </w:pPr>
+      <w:proofErr w:type="spellStart"/>
+      <w:r>
+        <w:t>Lookup_vector</w:t>
+      </w:r>
+      <w:proofErr w:type="spellEnd"/>
+      <w:r>
+        <w:t xml:space="preserve">, you select the column of the </w:t>
+      </w:r>
+      <w:proofErr w:type="spellStart"/>
+      <w:r>
+        <w:t>lookup_value</w:t>
+      </w:r>
+      <w:proofErr w:type="spellEnd"/>
+      <w:r>
+        <w:t>.</w:t>
+      </w:r>
+    </w:p>
+    <w:p>
+      <w:pPr>
+        <w:pStyle w:val="ListParagraph"/>
+      </w:pPr>
+      <w:proofErr w:type="spellStart"/>
+      <w:r>
+        <w:t>Results_</w:t>
+      </w:r>
+      <w:proofErr w:type="gramStart"/>
+      <w:r>
+        <w:t>vector</w:t>
+      </w:r>
+      <w:proofErr w:type="spellEnd"/>
+      <w:r>
+        <w:t>, if</w:t>
+      </w:r>
+      <w:proofErr w:type="gramEnd"/>
+      <w:r>
+        <w:t xml:space="preserve"> the value is found then what is the </w:t>
+      </w:r>
+      <w:proofErr w:type="spellStart"/>
+      <w:r>
+        <w:t>ouput</w:t>
+      </w:r>
+      <w:proofErr w:type="spellEnd"/>
+      <w:r>
+        <w:t xml:space="preserve"> that you want.</w:t>
+      </w:r>
+    </w:p>
+    <w:p>
+      <w:pPr>
+        <w:pStyle w:val="ListParagraph"/>
+      </w:pPr>
+      <w:r>
+        <w:t>&gt;&gt;&gt;When doing lookup do the sorting first if not the answers we are not always right.</w:t>
+      </w:r>
+    </w:p>
+    <w:p>
+      <w:pPr>
+        <w:pStyle w:val="ListParagraph"/>
+      </w:pPr>
+    </w:p>
+    <w:p>
+      <w:pPr>
+        <w:pStyle w:val="ListParagraph"/>
+        <w:numPr>
+          <w:ilvl w:val="0"/>
+          <w:numId w:val="4"/>
+        </w:numPr>
+      </w:pPr>
+      <w:proofErr w:type="spellStart"/>
+      <w:proofErr w:type="gramStart"/>
+      <w:r>
+        <w:t>Vlookup</w:t>
+      </w:r>
+      <w:proofErr w:type="spellEnd"/>
+      <w:r>
+        <w:t>:-</w:t>
+      </w:r>
+      <w:proofErr w:type="gramEnd"/>
+    </w:p>
+    <w:p>
+      <w:pPr>
+        <w:pStyle w:val="ListParagraph"/>
+      </w:pPr>
+      <w:proofErr w:type="spellStart"/>
+      <w:r>
+        <w:t>Vlookup</w:t>
+      </w:r>
+      <w:proofErr w:type="spellEnd"/>
+      <w:r>
+        <w:t>(</w:t>
+      </w:r>
+      <w:proofErr w:type="spellStart"/>
+      <w:r>
+        <w:t>lookup_</w:t>
+      </w:r>
+      <w:proofErr w:type="gramStart"/>
+      <w:r>
+        <w:t>value,table</w:t>
+      </w:r>
+      <w:proofErr w:type="gramEnd"/>
+      <w:r>
+        <w:t>_array,col_index_num</w:t>
+      </w:r>
+      <w:proofErr w:type="spellEnd"/>
+      <w:r>
+        <w:t>,[</w:t>
+      </w:r>
+      <w:proofErr w:type="spellStart"/>
+      <w:r>
+        <w:t>range_lookup</w:t>
+      </w:r>
+      <w:proofErr w:type="spellEnd"/>
+      <w:r>
+        <w:t>])</w:t>
+      </w:r>
+    </w:p>
+    <w:p>
+      <w:pPr>
+        <w:pStyle w:val="ListParagraph"/>
+      </w:pPr>
+      <w:r>
+        <w:t xml:space="preserve">The </w:t>
+      </w:r>
+      <w:proofErr w:type="spellStart"/>
+      <w:r>
+        <w:t>vlookup</w:t>
+      </w:r>
+      <w:proofErr w:type="spellEnd"/>
+      <w:r>
+        <w:t xml:space="preserve"> looks only to the right of the search column only.</w:t>
+      </w:r>
+    </w:p>
+    <w:p>
+      <w:pPr>
+        <w:pStyle w:val="ListParagraph"/>
+      </w:pPr>
+      <w:proofErr w:type="spellStart"/>
+      <w:r>
+        <w:t>Table_</w:t>
+      </w:r>
+      <w:proofErr w:type="gramStart"/>
+      <w:r>
+        <w:t>array</w:t>
+      </w:r>
+      <w:proofErr w:type="spellEnd"/>
+      <w:r>
+        <w:t>:-</w:t>
+      </w:r>
+      <w:proofErr w:type="gramEnd"/>
+      <w:r>
+        <w:t xml:space="preserve"> it is the whole entire database.</w:t>
+      </w:r>
+    </w:p>
+    <w:p>
+      <w:pPr>
+        <w:pStyle w:val="ListParagraph"/>
+      </w:pPr>
+    </w:p>
+    <w:p>
+      <w:pPr>
+        <w:pStyle w:val="ListParagraph"/>
+        <w:numPr>
+          <w:ilvl w:val="0"/>
+          <w:numId w:val="4"/>
+        </w:numPr>
+      </w:pPr>
+      <w:proofErr w:type="spellStart"/>
+      <w:r>
+        <w:t>Hlookup</w:t>
+      </w:r>
+      <w:proofErr w:type="spellEnd"/>
+      <w:r>
+        <w:t>:-</w:t>
+      </w:r>
+      <w:r>
+        <w:t xml:space="preserve"> The only difference is the we use the </w:t>
+      </w:r>
+      <w:r>
+        <w:t>row</w:t>
+      </w:r>
+      <w:r>
+        <w:t xml:space="preserve"> number instead of column number.</w:t>
+      </w:r>
+    </w:p>
+    <w:p>
+      <w:pPr>
+        <w:pStyle w:val="ListParagraph"/>
+      </w:pPr>
+      <w:r>
+        <w:t xml:space="preserve">See </w:t>
+      </w:r>
+      <w:proofErr w:type="spellStart"/>
+      <w:r>
+        <w:t>hlookup</w:t>
+      </w:r>
+      <w:proofErr w:type="spellEnd"/>
+      <w:r>
+        <w:t xml:space="preserve"> again.</w:t>
+      </w:r>
+    </w:p>
+    <w:p>
+      <w:pPr>
+        <w:pStyle w:val="ListParagraph"/>
+      </w:pPr>
+    </w:p>
+    <w:p>
+      <w:pPr>
+        <w:pStyle w:val="ListParagraph"/>
+        <w:numPr>
+          <w:ilvl w:val="0"/>
+          <w:numId w:val="4"/>
+        </w:numPr>
+      </w:pPr>
+      <w:proofErr w:type="spellStart"/>
+      <w:proofErr w:type="gramStart"/>
+      <w:r>
+        <w:t>Xlookup</w:t>
+      </w:r>
+      <w:proofErr w:type="spellEnd"/>
+      <w:r>
+        <w:t>:-</w:t>
+      </w:r>
+      <w:proofErr w:type="gramEnd"/>
+    </w:p>
+    <w:p>
+      <w:pPr>
+        <w:pStyle w:val="ListParagraph"/>
+      </w:pPr>
+      <w:proofErr w:type="spellStart"/>
+      <w:proofErr w:type="gramStart"/>
+      <w:r>
+        <w:t>xlookup</w:t>
+      </w:r>
+      <w:proofErr w:type="spellEnd"/>
+      <w:r>
+        <w:t>(</w:t>
+      </w:r>
+      <w:proofErr w:type="spellStart"/>
+      <w:proofErr w:type="gramEnd"/>
+      <w:r>
+        <w:t>lookup_value,lookup_array,return_array</w:t>
+      </w:r>
+      <w:proofErr w:type="spellEnd"/>
+      <w:r>
+        <w:t>,[if not found],[</w:t>
+      </w:r>
+      <w:proofErr w:type="spellStart"/>
+      <w:r>
+        <w:t>match_mode</w:t>
+      </w:r>
+      <w:proofErr w:type="spellEnd"/>
+      <w:r>
+        <w:t>],[</w:t>
+      </w:r>
+      <w:proofErr w:type="spellStart"/>
+      <w:r>
+        <w:t>search_mode</w:t>
+      </w:r>
+      <w:proofErr w:type="spellEnd"/>
+      <w:r>
+        <w:t>])</w:t>
+      </w:r>
+    </w:p>
     <w:p/>
     <w:sectPr>
       <w:pgSz w:w="12240" w:h="15840"/>
@@ -933,6 +1389,95 @@
     </w:lvl>
   </w:abstractNum>
   <w:abstractNum w:abstractNumId="2" w15:restartNumberingAfterBreak="0">
+    <w:nsid w:val="5BEE70C2"/>
+    <w:multiLevelType w:val="hybridMultilevel"/>
+    <w:tmpl w:val="09CE65C8"/>
+    <w:lvl w:ilvl="0" w:tplc="04090011">
+      <w:start w:val="1"/>
+      <w:numFmt w:val="decimal"/>
+      <w:lvlText w:val="%1)"/>
+      <w:lvlJc w:val="left"/>
+      <w:pPr>
+        <w:ind w:left="720" w:hanging="360"/>
+      </w:pPr>
+      <w:rPr>
+        <w:rFonts w:hint="default"/>
+      </w:rPr>
+    </w:lvl>
+    <w:lvl w:ilvl="1" w:tplc="04090019" w:tentative="1">
+      <w:start w:val="1"/>
+      <w:numFmt w:val="lowerLetter"/>
+      <w:lvlText w:val="%2."/>
+      <w:lvlJc w:val="left"/>
+      <w:pPr>
+        <w:ind w:left="1440" w:hanging="360"/>
+      </w:pPr>
+    </w:lvl>
+    <w:lvl w:ilvl="2" w:tplc="0409001B" w:tentative="1">
+      <w:start w:val="1"/>
+      <w:numFmt w:val="lowerRoman"/>
+      <w:lvlText w:val="%3."/>
+      <w:lvlJc w:val="right"/>
+      <w:pPr>
+        <w:ind w:left="2160" w:hanging="180"/>
+      </w:pPr>
+    </w:lvl>
+    <w:lvl w:ilvl="3" w:tplc="0409000F" w:tentative="1">
+      <w:start w:val="1"/>
+      <w:numFmt w:val="decimal"/>
+      <w:lvlText w:val="%4."/>
+      <w:lvlJc w:val="left"/>
+      <w:pPr>
+        <w:ind w:left="2880" w:hanging="360"/>
+      </w:pPr>
+    </w:lvl>
+    <w:lvl w:ilvl="4" w:tplc="04090019" w:tentative="1">
+      <w:start w:val="1"/>
+      <w:numFmt w:val="lowerLetter"/>
+      <w:lvlText w:val="%5."/>
+      <w:lvlJc w:val="left"/>
+      <w:pPr>
+        <w:ind w:left="3600" w:hanging="360"/>
+      </w:pPr>
+    </w:lvl>
+    <w:lvl w:ilvl="5" w:tplc="0409001B" w:tentative="1">
+      <w:start w:val="1"/>
+      <w:numFmt w:val="lowerRoman"/>
+      <w:lvlText w:val="%6."/>
+      <w:lvlJc w:val="right"/>
+      <w:pPr>
+        <w:ind w:left="4320" w:hanging="180"/>
+      </w:pPr>
+    </w:lvl>
+    <w:lvl w:ilvl="6" w:tplc="0409000F" w:tentative="1">
+      <w:start w:val="1"/>
+      <w:numFmt w:val="decimal"/>
+      <w:lvlText w:val="%7."/>
+      <w:lvlJc w:val="left"/>
+      <w:pPr>
+        <w:ind w:left="5040" w:hanging="360"/>
+      </w:pPr>
+    </w:lvl>
+    <w:lvl w:ilvl="7" w:tplc="04090019" w:tentative="1">
+      <w:start w:val="1"/>
+      <w:numFmt w:val="lowerLetter"/>
+      <w:lvlText w:val="%8."/>
+      <w:lvlJc w:val="left"/>
+      <w:pPr>
+        <w:ind w:left="5760" w:hanging="360"/>
+      </w:pPr>
+    </w:lvl>
+    <w:lvl w:ilvl="8" w:tplc="0409001B" w:tentative="1">
+      <w:start w:val="1"/>
+      <w:numFmt w:val="lowerRoman"/>
+      <w:lvlText w:val="%9."/>
+      <w:lvlJc w:val="right"/>
+      <w:pPr>
+        <w:ind w:left="6480" w:hanging="180"/>
+      </w:pPr>
+    </w:lvl>
+  </w:abstractNum>
+  <w:abstractNum w:abstractNumId="3" w15:restartNumberingAfterBreak="0">
     <w:nsid w:val="6F94515C"/>
     <w:multiLevelType w:val="hybridMultilevel"/>
     <w:tmpl w:val="394682BA"/>
@@ -1025,10 +1570,13 @@
     <w:abstractNumId w:val="1"/>
   </w:num>
   <w:num w:numId="2" w16cid:durableId="2071226592">
-    <w:abstractNumId w:val="2"/>
+    <w:abstractNumId w:val="3"/>
   </w:num>
   <w:num w:numId="3" w16cid:durableId="8945217">
     <w:abstractNumId w:val="0"/>
+  </w:num>
+  <w:num w:numId="4" w16cid:durableId="2029091861">
+    <w:abstractNumId w:val="2"/>
   </w:num>
 </w:numbering>
 </file>

--- a/Excel_bootcamp/Excel_bootcamp.docx
+++ b/Excel_bootcamp/Excel_bootcamp.docx
@@ -1101,6 +1101,7 @@
         </w:numPr>
       </w:pPr>
       <w:proofErr w:type="spellStart"/>
+      <w:proofErr w:type="gramStart"/>
       <w:r>
         <w:t>Hlookup</w:t>
       </w:r>
@@ -1108,6 +1109,7 @@
       <w:r>
         <w:t>:-</w:t>
       </w:r>
+      <w:proofErr w:type="gramEnd"/>
       <w:r>
         <w:t xml:space="preserve"> The only difference is the we use the </w:t>
       </w:r>
@@ -1198,6 +1200,84 @@
       </w:r>
     </w:p>
     <w:p/>
+    <w:p/>
+    <w:p/>
+    <w:p>
+      <w:r>
+        <w:t xml:space="preserve">Index and match </w:t>
+      </w:r>
+      <w:proofErr w:type="gramStart"/>
+      <w:r>
+        <w:t>functions:-</w:t>
+      </w:r>
+      <w:proofErr w:type="gramEnd"/>
+    </w:p>
+    <w:p>
+      <w:pPr>
+        <w:pStyle w:val="ListParagraph"/>
+        <w:numPr>
+          <w:ilvl w:val="0"/>
+          <w:numId w:val="5"/>
+        </w:numPr>
+      </w:pPr>
+      <w:proofErr w:type="gramStart"/>
+      <w:r>
+        <w:t>Index(</w:t>
+      </w:r>
+      <w:proofErr w:type="gramEnd"/>
+      <w:r>
+        <w:t>):- returns a value in a columns</w:t>
+      </w:r>
+    </w:p>
+    <w:p>
+      <w:pPr>
+        <w:pStyle w:val="ListParagraph"/>
+        <w:numPr>
+          <w:ilvl w:val="0"/>
+          <w:numId w:val="5"/>
+        </w:numPr>
+      </w:pPr>
+      <w:proofErr w:type="gramStart"/>
+      <w:r>
+        <w:t>Match(</w:t>
+      </w:r>
+      <w:proofErr w:type="gramEnd"/>
+      <w:r>
+        <w:t>):- returns a number which is the location of variable in a row or a column.</w:t>
+      </w:r>
+    </w:p>
+    <w:p/>
+    <w:p>
+      <w:r>
+        <w:t>Index(</w:t>
+      </w:r>
+      <w:proofErr w:type="spellStart"/>
+      <w:proofErr w:type="gramStart"/>
+      <w:r>
+        <w:t>array,row</w:t>
+      </w:r>
+      <w:proofErr w:type="gramEnd"/>
+      <w:r>
+        <w:t>_num</w:t>
+      </w:r>
+      <w:proofErr w:type="spellEnd"/>
+      <w:r>
+        <w:t>,[</w:t>
+      </w:r>
+      <w:proofErr w:type="spellStart"/>
+      <w:r>
+        <w:t>col_num</w:t>
+      </w:r>
+      <w:proofErr w:type="spellEnd"/>
+      <w:r>
+        <w:t>])</w:t>
+      </w:r>
+    </w:p>
+    <w:p>
+      <w:r>
+        <w:t>Match(lookup_value,array,[match_mode])</w:t>
+      </w:r>
+    </w:p>
     <w:sectPr>
       <w:pgSz w:w="12240" w:h="15840"/>
       <w:pgMar w:top="1440" w:right="1440" w:bottom="1440" w:left="1440" w:header="720" w:footer="720" w:gutter="0"/>
@@ -1389,6 +1469,95 @@
     </w:lvl>
   </w:abstractNum>
   <w:abstractNum w:abstractNumId="2" w15:restartNumberingAfterBreak="0">
+    <w:nsid w:val="3BF85D3C"/>
+    <w:multiLevelType w:val="hybridMultilevel"/>
+    <w:tmpl w:val="8B64ECDA"/>
+    <w:lvl w:ilvl="0" w:tplc="04090011">
+      <w:start w:val="1"/>
+      <w:numFmt w:val="decimal"/>
+      <w:lvlText w:val="%1)"/>
+      <w:lvlJc w:val="left"/>
+      <w:pPr>
+        <w:ind w:left="720" w:hanging="360"/>
+      </w:pPr>
+      <w:rPr>
+        <w:rFonts w:hint="default"/>
+      </w:rPr>
+    </w:lvl>
+    <w:lvl w:ilvl="1" w:tplc="04090019" w:tentative="1">
+      <w:start w:val="1"/>
+      <w:numFmt w:val="lowerLetter"/>
+      <w:lvlText w:val="%2."/>
+      <w:lvlJc w:val="left"/>
+      <w:pPr>
+        <w:ind w:left="1440" w:hanging="360"/>
+      </w:pPr>
+    </w:lvl>
+    <w:lvl w:ilvl="2" w:tplc="0409001B" w:tentative="1">
+      <w:start w:val="1"/>
+      <w:numFmt w:val="lowerRoman"/>
+      <w:lvlText w:val="%3."/>
+      <w:lvlJc w:val="right"/>
+      <w:pPr>
+        <w:ind w:left="2160" w:hanging="180"/>
+      </w:pPr>
+    </w:lvl>
+    <w:lvl w:ilvl="3" w:tplc="0409000F" w:tentative="1">
+      <w:start w:val="1"/>
+      <w:numFmt w:val="decimal"/>
+      <w:lvlText w:val="%4."/>
+      <w:lvlJc w:val="left"/>
+      <w:pPr>
+        <w:ind w:left="2880" w:hanging="360"/>
+      </w:pPr>
+    </w:lvl>
+    <w:lvl w:ilvl="4" w:tplc="04090019" w:tentative="1">
+      <w:start w:val="1"/>
+      <w:numFmt w:val="lowerLetter"/>
+      <w:lvlText w:val="%5."/>
+      <w:lvlJc w:val="left"/>
+      <w:pPr>
+        <w:ind w:left="3600" w:hanging="360"/>
+      </w:pPr>
+    </w:lvl>
+    <w:lvl w:ilvl="5" w:tplc="0409001B" w:tentative="1">
+      <w:start w:val="1"/>
+      <w:numFmt w:val="lowerRoman"/>
+      <w:lvlText w:val="%6."/>
+      <w:lvlJc w:val="right"/>
+      <w:pPr>
+        <w:ind w:left="4320" w:hanging="180"/>
+      </w:pPr>
+    </w:lvl>
+    <w:lvl w:ilvl="6" w:tplc="0409000F" w:tentative="1">
+      <w:start w:val="1"/>
+      <w:numFmt w:val="decimal"/>
+      <w:lvlText w:val="%7."/>
+      <w:lvlJc w:val="left"/>
+      <w:pPr>
+        <w:ind w:left="5040" w:hanging="360"/>
+      </w:pPr>
+    </w:lvl>
+    <w:lvl w:ilvl="7" w:tplc="04090019" w:tentative="1">
+      <w:start w:val="1"/>
+      <w:numFmt w:val="lowerLetter"/>
+      <w:lvlText w:val="%8."/>
+      <w:lvlJc w:val="left"/>
+      <w:pPr>
+        <w:ind w:left="5760" w:hanging="360"/>
+      </w:pPr>
+    </w:lvl>
+    <w:lvl w:ilvl="8" w:tplc="0409001B" w:tentative="1">
+      <w:start w:val="1"/>
+      <w:numFmt w:val="lowerRoman"/>
+      <w:lvlText w:val="%9."/>
+      <w:lvlJc w:val="right"/>
+      <w:pPr>
+        <w:ind w:left="6480" w:hanging="180"/>
+      </w:pPr>
+    </w:lvl>
+  </w:abstractNum>
+  <w:abstractNum w:abstractNumId="3" w15:restartNumberingAfterBreak="0">
     <w:nsid w:val="5BEE70C2"/>
     <w:multiLevelType w:val="hybridMultilevel"/>
     <w:tmpl w:val="09CE65C8"/>
@@ -1477,7 +1646,7 @@
       </w:pPr>
     </w:lvl>
   </w:abstractNum>
-  <w:abstractNum w:abstractNumId="3" w15:restartNumberingAfterBreak="0">
+  <w:abstractNum w:abstractNumId="4" w15:restartNumberingAfterBreak="0">
     <w:nsid w:val="6F94515C"/>
     <w:multiLevelType w:val="hybridMultilevel"/>
     <w:tmpl w:val="394682BA"/>
@@ -1570,12 +1739,15 @@
     <w:abstractNumId w:val="1"/>
   </w:num>
   <w:num w:numId="2" w16cid:durableId="2071226592">
-    <w:abstractNumId w:val="3"/>
+    <w:abstractNumId w:val="4"/>
   </w:num>
   <w:num w:numId="3" w16cid:durableId="8945217">
     <w:abstractNumId w:val="0"/>
   </w:num>
   <w:num w:numId="4" w16cid:durableId="2029091861">
+    <w:abstractNumId w:val="3"/>
+  </w:num>
+  <w:num w:numId="5" w16cid:durableId="1942371757">
     <w:abstractNumId w:val="2"/>
   </w:num>
 </w:numbering>

--- a/Excel_bootcamp/Excel_bootcamp.docx
+++ b/Excel_bootcamp/Excel_bootcamp.docx
@@ -1275,7 +1275,60 @@
     </w:p>
     <w:p>
       <w:r>
-        <w:t>Match(lookup_value,array,[match_mode])</w:t>
+        <w:t>Match(</w:t>
+      </w:r>
+      <w:proofErr w:type="spellStart"/>
+      <w:r>
+        <w:t>lookup_</w:t>
+      </w:r>
+      <w:proofErr w:type="gramStart"/>
+      <w:r>
+        <w:t>value,array</w:t>
+      </w:r>
+      <w:proofErr w:type="spellEnd"/>
+      <w:proofErr w:type="gramEnd"/>
+      <w:r>
+        <w:t>,[</w:t>
+      </w:r>
+      <w:proofErr w:type="spellStart"/>
+      <w:r>
+        <w:t>match_mode</w:t>
+      </w:r>
+      <w:proofErr w:type="spellEnd"/>
+      <w:r>
+        <w:t>])</w:t>
+      </w:r>
+    </w:p>
+    <w:p/>
+    <w:p/>
+    <w:p>
+      <w:proofErr w:type="gramStart"/>
+      <w:r>
+        <w:t>Filter(</w:t>
+      </w:r>
+      <w:proofErr w:type="spellStart"/>
+      <w:proofErr w:type="gramEnd"/>
+      <w:r>
+        <w:t>array,include</w:t>
+      </w:r>
+      <w:proofErr w:type="spellEnd"/>
+      <w:r>
+        <w:t>,[if empty])</w:t>
+      </w:r>
+    </w:p>
+    <w:p/>
+    <w:p/>
+    <w:p>
+      <w:r>
+        <w:t xml:space="preserve">Dropdown </w:t>
+      </w:r>
+      <w:proofErr w:type="spellStart"/>
+      <w:r>
+        <w:t>menu,filter</w:t>
+      </w:r>
+      <w:proofErr w:type="spellEnd"/>
+      <w:r>
+        <w:t xml:space="preserve"> function,charts</w:t>
       </w:r>
     </w:p>
     <w:sectPr>
